--- a/baitapth2/VRA_btth_02.docx
+++ b/baitapth2/VRA_btth_02.docx
@@ -4,12 +4,17 @@
   <w:body>
     <w:p>
       <w:pPr>
-        <w:rPr>
-          <w:lang w:val="vi-VN"/>
-        </w:rPr>
-      </w:pPr>
-      <w:r>
-        <w:rPr>
+        <w:jc w:val="center"/>
+        <w:rPr>
+          <w:b/>
+          <w:lang w:val="vi-VN"/>
+        </w:rPr>
+      </w:pPr>
+      <w:bookmarkStart w:id="0" w:name="_GoBack"/>
+      <w:bookmarkEnd w:id="0"/>
+      <w:r>
+        <w:rPr>
+          <w:b/>
           <w:lang w:val="vi-VN"/>
         </w:rPr>
         <w:t>BÀI TẬP THỰC HÀNH 2</w:t>
@@ -17,12 +22,15 @@
     </w:p>
     <w:p>
       <w:pPr>
-        <w:rPr>
-          <w:lang w:val="vi-VN"/>
-        </w:rPr>
-      </w:pPr>
-      <w:r>
-        <w:rPr>
+        <w:jc w:val="center"/>
+        <w:rPr>
+          <w:b/>
+          <w:lang w:val="vi-VN"/>
+        </w:rPr>
+      </w:pPr>
+      <w:r>
+        <w:rPr>
+          <w:b/>
           <w:lang w:val="vi-VN"/>
         </w:rPr>
         <w:t>CÁC THAO TÁC CƠ BẢN TRÊN MATLAB</w:t>
@@ -43,9 +51,16 @@
       </w:pPr>
       <w:r>
         <w:rPr>
-          <w:lang w:val="vi-VN"/>
-        </w:rPr>
-        <w:t xml:space="preserve">Q1: </w:t>
+          <w:b/>
+          <w:lang w:val="vi-VN"/>
+        </w:rPr>
+        <w:t>Q1:</w:t>
+      </w:r>
+      <w:r>
+        <w:rPr>
+          <w:lang w:val="vi-VN"/>
+        </w:rPr>
+        <w:t xml:space="preserve"> </w:t>
       </w:r>
       <w:r>
         <w:rPr>
@@ -99,8 +114,6 @@
           <w:lang w:val="vi-VN"/>
         </w:rPr>
       </w:pPr>
-      <w:bookmarkStart w:id="0" w:name="_GoBack"/>
-      <w:bookmarkEnd w:id="0"/>
     </w:p>
     <w:p>
       <w:pPr>
@@ -130,9 +143,16 @@
       </w:pPr>
       <w:r>
         <w:rPr>
-          <w:lang w:val="vi-VN"/>
-        </w:rPr>
-        <w:t>Q3: Lệnh tạo ma trận A kích thước 100x200 và các giá trị đều là zero(0).</w:t>
+          <w:b/>
+          <w:lang w:val="vi-VN"/>
+        </w:rPr>
+        <w:t>Q3:</w:t>
+      </w:r>
+      <w:r>
+        <w:rPr>
+          <w:lang w:val="vi-VN"/>
+        </w:rPr>
+        <w:t xml:space="preserve"> Lệnh tạo ma trận A kích thước 100x200 và các giá trị đều là zero(0).</w:t>
       </w:r>
     </w:p>
     <w:p>
@@ -176,9 +196,16 @@
       </w:pPr>
       <w:r>
         <w:rPr>
-          <w:lang w:val="vi-VN"/>
-        </w:rPr>
-        <w:t>Q4: Lệnh lấy số dòng của ma trận A.</w:t>
+          <w:b/>
+          <w:lang w:val="vi-VN"/>
+        </w:rPr>
+        <w:t>Q4:</w:t>
+      </w:r>
+      <w:r>
+        <w:rPr>
+          <w:lang w:val="vi-VN"/>
+        </w:rPr>
+        <w:t xml:space="preserve"> Lệnh lấy số dòng của ma trận A.</w:t>
       </w:r>
     </w:p>
     <w:p>
@@ -216,9 +243,16 @@
       </w:pPr>
       <w:r>
         <w:rPr>
-          <w:lang w:val="vi-VN"/>
-        </w:rPr>
-        <w:t>Q5: Lệnh lấy vector cột 10 của ma trận A.</w:t>
+          <w:b/>
+          <w:lang w:val="vi-VN"/>
+        </w:rPr>
+        <w:t>Q5:</w:t>
+      </w:r>
+      <w:r>
+        <w:rPr>
+          <w:lang w:val="vi-VN"/>
+        </w:rPr>
+        <w:t xml:space="preserve"> Lệnh lấy vector cột 10 của ma trận A.</w:t>
       </w:r>
     </w:p>
     <w:p>
@@ -256,9 +290,16 @@
       </w:pPr>
       <w:r>
         <w:rPr>
-          <w:lang w:val="vi-VN"/>
-        </w:rPr>
-        <w:t>Q6: Lệnh lấy vector dòn</w:t>
+          <w:b/>
+          <w:lang w:val="vi-VN"/>
+        </w:rPr>
+        <w:t>Q6:</w:t>
+      </w:r>
+      <w:r>
+        <w:rPr>
+          <w:lang w:val="vi-VN"/>
+        </w:rPr>
+        <w:t xml:space="preserve"> Lệnh lấy vector dòn</w:t>
       </w:r>
       <w:r>
         <w:rPr>
@@ -308,9 +349,16 @@
       </w:pPr>
       <w:r>
         <w:rPr>
-          <w:lang w:val="vi-VN"/>
-        </w:rPr>
-        <w:t>Q7: Lệnh chuyển vector dòng thành ma trận 28x28.</w:t>
+          <w:b/>
+          <w:lang w:val="vi-VN"/>
+        </w:rPr>
+        <w:t>Q7:</w:t>
+      </w:r>
+      <w:r>
+        <w:rPr>
+          <w:lang w:val="vi-VN"/>
+        </w:rPr>
+        <w:t xml:space="preserve"> Lệnh chuyển vector dòng thành ma trận 28x28.</w:t>
       </w:r>
     </w:p>
     <w:p>
